--- a/Unidades didacticas/UD09 - Hojas de cálculo/AOF - UD09 - Actividades evaluables 02 [Castellano].docx
+++ b/Unidades didacticas/UD09 - Hojas de cálculo/AOF - UD09 - Actividades evaluables 02 [Castellano].docx
@@ -80,12 +80,12 @@
             <wp:extent cx="6120000" cy="723900"/>
             <wp:effectExtent b="0" l="0" r="0" t="0"/>
             <wp:wrapSquare wrapText="bothSides" distB="114300" distT="114300" distL="114300" distR="114300"/>
-            <wp:docPr id="3" name="image4.png"/>
+            <wp:docPr id="3" name="image2.png"/>
             <a:graphic>
               <a:graphicData uri="http://schemas.openxmlformats.org/drawingml/2006/picture">
                 <pic:pic>
                   <pic:nvPicPr>
-                    <pic:cNvPr id="0" name="image4.png"/>
+                    <pic:cNvPr id="0" name="image2.png"/>
                     <pic:cNvPicPr preferRelativeResize="0"/>
                   </pic:nvPicPr>
                   <pic:blipFill>
@@ -329,12 +329,12 @@
             <wp:extent cx="922564" cy="322898"/>
             <wp:effectExtent b="0" l="0" r="0" t="0"/>
             <wp:wrapSquare wrapText="bothSides" distB="57150" distT="57150" distL="57150" distR="57150"/>
-            <wp:docPr id="1" name="image1.png"/>
+            <wp:docPr id="1" name="image4.png"/>
             <a:graphic>
               <a:graphicData uri="http://schemas.openxmlformats.org/drawingml/2006/picture">
                 <pic:pic>
                   <pic:nvPicPr>
-                    <pic:cNvPr id="0" name="image1.png"/>
+                    <pic:cNvPr id="0" name="image4.png"/>
                     <pic:cNvPicPr preferRelativeResize="0"/>
                   </pic:nvPicPr>
                   <pic:blipFill>
@@ -878,7 +878,7 @@
               <w:vertAlign w:val="baseline"/>
               <w:rtl w:val="0"/>
             </w:rPr>
-            <w:t xml:space="preserve">2</w:t>
+            <w:t xml:space="preserve">3</w:t>
           </w:r>
           <w:r>
             <w:fldChar w:fldCharType="end"/>
@@ -1142,7 +1142,7 @@
               <w:vertAlign w:val="baseline"/>
               <w:rtl w:val="0"/>
             </w:rPr>
-            <w:t xml:space="preserve">3</w:t>
+            <w:t xml:space="preserve">4</w:t>
           </w:r>
           <w:r>
             <w:fldChar w:fldCharType="end"/>
@@ -1527,7 +1527,7 @@
         <w:pageBreakBefore w:val="0"/>
         <w:numPr>
           <w:ilvl w:val="0"/>
-          <w:numId w:val="5"/>
+          <w:numId w:val="8"/>
         </w:numPr>
         <w:ind w:left="432"/>
       </w:pPr>
@@ -1636,7 +1636,7 @@
         <w:pageBreakBefore w:val="0"/>
         <w:numPr>
           <w:ilvl w:val="0"/>
-          <w:numId w:val="5"/>
+          <w:numId w:val="8"/>
         </w:numPr>
         <w:ind w:left="432"/>
       </w:pPr>
@@ -1653,7 +1653,7 @@
       <w:pPr>
         <w:numPr>
           <w:ilvl w:val="0"/>
-          <w:numId w:val="4"/>
+          <w:numId w:val="7"/>
         </w:numPr>
         <w:spacing w:after="0" w:afterAutospacing="0"/>
         <w:ind w:left="720" w:hanging="360"/>
@@ -1669,7 +1669,7 @@
       <w:pPr>
         <w:numPr>
           <w:ilvl w:val="1"/>
-          <w:numId w:val="2"/>
+          <w:numId w:val="3"/>
         </w:numPr>
         <w:spacing w:after="0" w:afterAutospacing="0" w:before="0" w:beforeAutospacing="0"/>
         <w:ind w:left="1440" w:hanging="360"/>
@@ -1685,7 +1685,7 @@
       <w:pPr>
         <w:numPr>
           <w:ilvl w:val="0"/>
-          <w:numId w:val="4"/>
+          <w:numId w:val="7"/>
         </w:numPr>
         <w:spacing w:after="0" w:afterAutospacing="0" w:before="0" w:beforeAutospacing="0"/>
         <w:ind w:left="720" w:hanging="360"/>
@@ -1701,7 +1701,7 @@
       <w:pPr>
         <w:numPr>
           <w:ilvl w:val="1"/>
-          <w:numId w:val="4"/>
+          <w:numId w:val="7"/>
         </w:numPr>
         <w:spacing w:after="0" w:afterAutospacing="0" w:before="0" w:beforeAutospacing="0"/>
         <w:ind w:left="1440" w:hanging="360"/>
@@ -1717,7 +1717,7 @@
       <w:pPr>
         <w:numPr>
           <w:ilvl w:val="0"/>
-          <w:numId w:val="4"/>
+          <w:numId w:val="7"/>
         </w:numPr>
         <w:spacing w:before="0" w:beforeAutospacing="0"/>
         <w:ind w:left="720" w:hanging="360"/>
@@ -1826,7 +1826,7 @@
         <w:rPr>
           <w:rtl w:val="0"/>
         </w:rPr>
-        <w:t xml:space="preserve">Realiza con Excel (Office 365), Google Spreadsheet o LibreOffice Calc, una hoja de cálculo que permita introducir un nombre, un email y un teléfono en cada fila. Al lado de cada entrada, debe aparecer dinámicamente correcto si la dirección de correo es válida y además el teléfono empieza por 6, 8 o 96, o incorrecto si no se cumple alguna de las condiciones.</w:t>
+        <w:t xml:space="preserve">Queremos comprobar de un listado de clientes, si sus correos y teléfonos son potencialmente correctos o, por el contrario, saber si alguno es erróneo o no.</w:t>
       </w:r>
     </w:p>
     <w:p>
@@ -1837,27 +1837,83 @@
         <w:rPr>
           <w:rtl w:val="0"/>
         </w:rPr>
-      </w:r>
-    </w:p>
-    <w:p>
-      <w:pPr>
-        <w:rPr>
-          <w:b w:val="1"/>
-        </w:rPr>
-      </w:pPr>
-      <w:r>
-        <w:rPr>
-          <w:b w:val="1"/>
-          <w:rtl w:val="0"/>
-        </w:rPr>
-        <w:t xml:space="preserve">Estrategia sugerida:</w:t>
+        <w:t xml:space="preserve">Para ello realizaremos con Excel (Office 365), Google Spreadsheet o LibreOffice Calc, una hoja de cálculo que permita introducir un nombre, un email y un teléfono en cada fila. Al lado de cada entrada, debe aparecer dinámicamente “correcto” si la dirección de correo es válida y además el teléfono empieza por 6, 8 o 96, o “incorrecto” si no se cumple alguna de las dos condiciones.</w:t>
+      </w:r>
+    </w:p>
+    <w:p>
+      <w:pPr>
+        <w:rPr/>
+      </w:pPr>
+      <w:r>
+        <w:rPr>
+          <w:rtl w:val="0"/>
+        </w:rPr>
+        <w:t xml:space="preserve">Para este ejercicio se considera válida una dirección de email si tiene una @ “enmedio” (es decir, precedida de texto y seguida de texto. </w:t>
       </w:r>
     </w:p>
     <w:p>
       <w:pPr>
         <w:numPr>
           <w:ilvl w:val="0"/>
-          <w:numId w:val="3"/>
+          <w:numId w:val="5"/>
+        </w:numPr>
+        <w:ind w:left="720" w:hanging="360"/>
+        <w:rPr>
+          <w:u w:val="none"/>
+        </w:rPr>
+      </w:pPr>
+      <w:r>
+        <w:rPr>
+          <w:rtl w:val="0"/>
+        </w:rPr>
+        <w:t xml:space="preserve">Por ejemplo, “</w:t>
+      </w:r>
+      <w:hyperlink r:id="rId9">
+        <w:r>
+          <w:rPr>
+            <w:color w:val="1155cc"/>
+            <w:u w:val="single"/>
+            <w:rtl w:val="0"/>
+          </w:rPr>
+          <w:t xml:space="preserve">a@a.com</w:t>
+        </w:r>
+      </w:hyperlink>
+      <w:r>
+        <w:rPr>
+          <w:rtl w:val="0"/>
+        </w:rPr>
+        <w:t xml:space="preserve">” sería válida, pero “@hola”, “@” u “hola@” no serían válidas.</w:t>
+      </w:r>
+    </w:p>
+    <w:p>
+      <w:pPr>
+        <w:rPr/>
+      </w:pPr>
+      <w:r>
+        <w:rPr>
+          <w:rtl w:val="0"/>
+        </w:rPr>
+      </w:r>
+    </w:p>
+    <w:p>
+      <w:pPr>
+        <w:rPr>
+          <w:b w:val="1"/>
+        </w:rPr>
+      </w:pPr>
+      <w:r>
+        <w:rPr>
+          <w:b w:val="1"/>
+          <w:rtl w:val="0"/>
+        </w:rPr>
+        <w:t xml:space="preserve">Estrategia sugerida:</w:t>
+      </w:r>
+    </w:p>
+    <w:p>
+      <w:pPr>
+        <w:numPr>
+          <w:ilvl w:val="0"/>
+          <w:numId w:val="4"/>
         </w:numPr>
         <w:spacing w:after="0" w:afterAutospacing="0" w:before="0" w:lineRule="auto"/>
         <w:ind w:left="720" w:hanging="360"/>
@@ -1873,7 +1929,7 @@
       <w:pPr>
         <w:numPr>
           <w:ilvl w:val="0"/>
-          <w:numId w:val="3"/>
+          <w:numId w:val="4"/>
         </w:numPr>
         <w:spacing w:after="0" w:afterAutospacing="0" w:before="0" w:lineRule="auto"/>
         <w:ind w:left="720" w:hanging="360"/>
@@ -1882,14 +1938,14 @@
         <w:rPr>
           <w:rtl w:val="0"/>
         </w:rPr>
-        <w:t xml:space="preserve">En las filas siguientes, introducir los datos correspondientes a cada persona</w:t>
+        <w:t xml:space="preserve">En las filas siguientes, introducir los datos correspondientes a cada persona.</w:t>
       </w:r>
     </w:p>
     <w:p>
       <w:pPr>
         <w:numPr>
           <w:ilvl w:val="0"/>
-          <w:numId w:val="3"/>
+          <w:numId w:val="4"/>
         </w:numPr>
         <w:spacing w:after="0" w:afterAutospacing="0" w:before="0" w:lineRule="auto"/>
         <w:ind w:left="720" w:hanging="360"/>
@@ -1898,14 +1954,46 @@
         <w:rPr>
           <w:rtl w:val="0"/>
         </w:rPr>
-        <w:t xml:space="preserve">Crear una fórmula para comprobar si el email es válido.</w:t>
+        <w:t xml:space="preserve">Crear una fórmula que cumpla dos condiciones al mismo tiempo:</w:t>
+      </w:r>
+    </w:p>
+    <w:p>
+      <w:pPr>
+        <w:numPr>
+          <w:ilvl w:val="1"/>
+          <w:numId w:val="4"/>
+        </w:numPr>
+        <w:spacing w:after="0" w:afterAutospacing="0" w:before="0" w:lineRule="auto"/>
+        <w:ind w:left="1440" w:hanging="360"/>
+      </w:pPr>
+      <w:r>
+        <w:rPr>
+          <w:rtl w:val="0"/>
+        </w:rPr>
+        <w:t xml:space="preserve">Comprobar si el correo electrónico es válido.</w:t>
+      </w:r>
+    </w:p>
+    <w:p>
+      <w:pPr>
+        <w:numPr>
+          <w:ilvl w:val="1"/>
+          <w:numId w:val="4"/>
+        </w:numPr>
+        <w:spacing w:after="0" w:afterAutospacing="0" w:before="0" w:lineRule="auto"/>
+        <w:ind w:left="1440" w:hanging="360"/>
+      </w:pPr>
+      <w:r>
+        <w:rPr>
+          <w:rtl w:val="0"/>
+        </w:rPr>
+        <w:t xml:space="preserve">Comprobar si el teléfono empieza por 6, 8 o 96.</w:t>
       </w:r>
     </w:p>
     <w:p>
       <w:pPr>
         <w:numPr>
           <w:ilvl w:val="0"/>
-          <w:numId w:val="3"/>
+          <w:numId w:val="4"/>
         </w:numPr>
         <w:spacing w:after="0" w:afterAutospacing="0" w:before="0" w:lineRule="auto"/>
         <w:ind w:left="720" w:hanging="360"/>
@@ -1914,30 +2002,14 @@
         <w:rPr>
           <w:rtl w:val="0"/>
         </w:rPr>
-        <w:t xml:space="preserve">Crear una fórmula para comprobar si el teléfono empieza por 6, 8 o 96.</w:t>
+        <w:t xml:space="preserve">Copiar la fórmula a las celdas restantes de la columna "Estado" (por ejemplo, seleccionando abajo a la derecha la celda y arrastrando.</w:t>
       </w:r>
     </w:p>
     <w:p>
       <w:pPr>
         <w:numPr>
           <w:ilvl w:val="0"/>
-          <w:numId w:val="3"/>
-        </w:numPr>
-        <w:spacing w:after="0" w:afterAutospacing="0" w:before="0" w:lineRule="auto"/>
-        <w:ind w:left="720" w:hanging="360"/>
-      </w:pPr>
-      <w:r>
-        <w:rPr>
-          <w:rtl w:val="0"/>
-        </w:rPr>
-        <w:t xml:space="preserve">Copiar la fórmula a las celdas restantes de la columna "Estado" (por ejemplo, seleccionando abajo a la derecha la celda y arrastrando.</w:t>
-      </w:r>
-    </w:p>
-    <w:p>
-      <w:pPr>
-        <w:numPr>
-          <w:ilvl w:val="0"/>
-          <w:numId w:val="3"/>
+          <w:numId w:val="4"/>
         </w:numPr>
         <w:spacing w:after="240" w:before="0" w:lineRule="auto"/>
         <w:ind w:left="720" w:hanging="360"/>
@@ -2016,7 +2088,7 @@
         <w:rPr>
           <w:rtl w:val="0"/>
         </w:rPr>
-        <w:t xml:space="preserve">Realiza con Excel (Office 365), Google Spreadsheet o LibreOffice Calc, una hoja de cálculo que permita introducir los distintos elementos de una cuenta de un bar (cada plato), sus unidades, su precio y un campo dinámico SI/NO de si entra en la cuenta común. Tras ello, que se le permita poner cuantos comensales hay y que nos diga a cuanto sale cada comensal, solo tomando en cuenta los platos donde ponga SI.</w:t>
+        <w:t xml:space="preserve">Queremos realizar una hoja de cálculo para pagar una cuenta de un restaurante entre compañeros. En esta cuenta habrá platos que pagaremos entre todos y platos pagados individualmente. Queremos saber qué cantidad de dinero pagaremos cada uno por los platos comunes, ignorando los platos que no sean comunes.</w:t>
       </w:r>
     </w:p>
     <w:p>
@@ -2035,15 +2107,9 @@
       </w:pPr>
       <w:r>
         <w:rPr>
-          <w:b w:val="1"/>
-          <w:rtl w:val="0"/>
-        </w:rPr>
-        <w:t xml:space="preserve">Estrategia sugerida:</w:t>
-      </w:r>
-      <w:r>
-        <w:rPr>
-          <w:rtl w:val="0"/>
-        </w:rPr>
+          <w:rtl w:val="0"/>
+        </w:rPr>
+        <w:t xml:space="preserve">Para ello, realizaremos con Excel (Office 365), Google Spreadsheet o LibreOffice Calc, una hoja de cálculo que permita introducir los distintos elementos de un ticket de un restaurante en el que se detallan los platos consumidos y su precio:</w:t>
       </w:r>
     </w:p>
     <w:p>
@@ -2052,14 +2118,17 @@
           <w:ilvl w:val="0"/>
           <w:numId w:val="6"/>
         </w:numPr>
-        <w:spacing w:after="0" w:afterAutospacing="0" w:before="0" w:lineRule="auto"/>
+        <w:spacing w:after="0" w:afterAutospacing="0"/>
         <w:ind w:left="720" w:hanging="360"/>
-      </w:pPr>
-      <w:r>
-        <w:rPr>
-          <w:rtl w:val="0"/>
-        </w:rPr>
-        <w:t xml:space="preserve">En la fila 1, crear los encabezados de columna: "Plato", "Unidades", "Precio", "Entra en cuenta común" y "Costo total"</w:t>
+        <w:rPr>
+          <w:u w:val="none"/>
+        </w:rPr>
+      </w:pPr>
+      <w:r>
+        <w:rPr>
+          <w:rtl w:val="0"/>
+        </w:rPr>
+        <w:t xml:space="preserve">Nuestra hoja de cálculo tendrá cada plato, sus unidades, su precio unitario y un campo SI/NO indicando sí este plato entra en la cuenta común o no. </w:t>
       </w:r>
     </w:p>
     <w:p>
@@ -2068,14 +2137,17 @@
           <w:ilvl w:val="0"/>
           <w:numId w:val="6"/>
         </w:numPr>
-        <w:spacing w:after="0" w:afterAutospacing="0" w:before="0" w:lineRule="auto"/>
+        <w:spacing w:after="0" w:afterAutospacing="0" w:before="0" w:beforeAutospacing="0"/>
         <w:ind w:left="720" w:hanging="360"/>
-      </w:pPr>
-      <w:r>
-        <w:rPr>
-          <w:rtl w:val="0"/>
-        </w:rPr>
-        <w:t xml:space="preserve">En las filas siguientes, introducir los datos correspondientes a cada plato</w:t>
+        <w:rPr>
+          <w:u w:val="none"/>
+        </w:rPr>
+      </w:pPr>
+      <w:r>
+        <w:rPr>
+          <w:rtl w:val="0"/>
+        </w:rPr>
+        <w:t xml:space="preserve">Tras ello, habrá una celda donde podemos indicar cuan cuantos comensales hay.</w:t>
       </w:r>
     </w:p>
     <w:p>
@@ -2084,21 +2156,51 @@
           <w:ilvl w:val="0"/>
           <w:numId w:val="6"/>
         </w:numPr>
-        <w:spacing w:after="0" w:afterAutospacing="0" w:before="0" w:lineRule="auto"/>
+        <w:spacing w:before="0" w:beforeAutospacing="0"/>
         <w:ind w:left="720" w:hanging="360"/>
-      </w:pPr>
-      <w:r>
-        <w:rPr>
-          <w:rtl w:val="0"/>
-        </w:rPr>
-        <w:t xml:space="preserve">Crear una columna adicional para el número de comensales y otra para el costo por comensal</w:t>
+        <w:rPr>
+          <w:u w:val="none"/>
+        </w:rPr>
+      </w:pPr>
+      <w:r>
+        <w:rPr>
+          <w:rtl w:val="0"/>
+        </w:rPr>
+        <w:t xml:space="preserve">Con ello, deberá decirnos en una celda de forma dinámica a cuanto sale cada comensal, solo tomando en cuenta los platos que entran en la cuenta común (platos donde ponga SI).</w:t>
+      </w:r>
+    </w:p>
+    <w:p>
+      <w:pPr>
+        <w:rPr/>
+      </w:pPr>
+      <w:r>
+        <w:rPr>
+          <w:rtl w:val="0"/>
+        </w:rPr>
+      </w:r>
+    </w:p>
+    <w:p>
+      <w:pPr>
+        <w:rPr/>
+      </w:pPr>
+      <w:r>
+        <w:rPr>
+          <w:b w:val="1"/>
+          <w:rtl w:val="0"/>
+        </w:rPr>
+        <w:t xml:space="preserve">Estrategia sugerida:</w:t>
+      </w:r>
+      <w:r>
+        <w:rPr>
+          <w:rtl w:val="0"/>
+        </w:rPr>
       </w:r>
     </w:p>
     <w:p>
       <w:pPr>
         <w:numPr>
           <w:ilvl w:val="0"/>
-          <w:numId w:val="6"/>
+          <w:numId w:val="9"/>
         </w:numPr>
         <w:spacing w:after="0" w:afterAutospacing="0" w:before="0" w:lineRule="auto"/>
         <w:ind w:left="720" w:hanging="360"/>
@@ -2107,14 +2209,14 @@
         <w:rPr>
           <w:rtl w:val="0"/>
         </w:rPr>
-        <w:t xml:space="preserve">Crear una fórmula para calcular el costo total de cada plato: "Unidades" x "Precio"</w:t>
+        <w:t xml:space="preserve">En la fila 1, crear los encabezados de columna: "Plato", "Unidades", "Precio", "Entra en cuenta común" y "Costo total por comensal"</w:t>
       </w:r>
     </w:p>
     <w:p>
       <w:pPr>
         <w:numPr>
           <w:ilvl w:val="0"/>
-          <w:numId w:val="6"/>
+          <w:numId w:val="9"/>
         </w:numPr>
         <w:spacing w:after="0" w:afterAutospacing="0" w:before="0" w:lineRule="auto"/>
         <w:ind w:left="720" w:hanging="360"/>
@@ -2123,17 +2225,65 @@
         <w:rPr>
           <w:rtl w:val="0"/>
         </w:rPr>
-        <w:t xml:space="preserve">Crear una fórmula para calcular el costo por comensal: "Costo total" / "Comensales"</w:t>
+        <w:t xml:space="preserve">En las filas siguientes, introducir los datos correspondientes a cada plato</w:t>
       </w:r>
     </w:p>
     <w:p>
       <w:pPr>
         <w:numPr>
           <w:ilvl w:val="0"/>
-          <w:numId w:val="6"/>
+          <w:numId w:val="9"/>
         </w:numPr>
         <w:spacing w:after="0" w:afterAutospacing="0" w:before="0" w:lineRule="auto"/>
         <w:ind w:left="720" w:hanging="360"/>
+      </w:pPr>
+      <w:r>
+        <w:rPr>
+          <w:rtl w:val="0"/>
+        </w:rPr>
+        <w:t xml:space="preserve">Crear una columna adicional para el número de comensales y otra para el costo por comensal</w:t>
+      </w:r>
+    </w:p>
+    <w:p>
+      <w:pPr>
+        <w:numPr>
+          <w:ilvl w:val="0"/>
+          <w:numId w:val="9"/>
+        </w:numPr>
+        <w:spacing w:after="0" w:afterAutospacing="0" w:before="0" w:lineRule="auto"/>
+        <w:ind w:left="720" w:hanging="360"/>
+      </w:pPr>
+      <w:r>
+        <w:rPr>
+          <w:rtl w:val="0"/>
+        </w:rPr>
+        <w:t xml:space="preserve">Crear una fórmula para calcular el costo total de cada plato: "Unidades" x "Precio"</w:t>
+      </w:r>
+    </w:p>
+    <w:p>
+      <w:pPr>
+        <w:numPr>
+          <w:ilvl w:val="0"/>
+          <w:numId w:val="9"/>
+        </w:numPr>
+        <w:spacing w:after="0" w:afterAutospacing="0" w:before="0" w:lineRule="auto"/>
+        <w:ind w:left="720" w:hanging="360"/>
+      </w:pPr>
+      <w:r>
+        <w:rPr>
+          <w:rtl w:val="0"/>
+        </w:rPr>
+        <w:t xml:space="preserve">Crear una fórmula para calcular el costo por comensal de cada plato: "Costo total plato" / "Comensales"</w:t>
+      </w:r>
+    </w:p>
+    <w:p>
+      <w:pPr>
+        <w:numPr>
+          <w:ilvl w:val="0"/>
+          <w:numId w:val="9"/>
+        </w:numPr>
+        <w:spacing w:after="0" w:afterAutospacing="0" w:before="0" w:lineRule="auto"/>
+        <w:ind w:left="720" w:hanging="360"/>
         <w:rPr>
           <w:rFonts w:ascii="Arial" w:cs="Arial" w:eastAsia="Arial" w:hAnsi="Arial"/>
           <w:sz w:val="22"/>
@@ -2144,35 +2294,14 @@
         <w:rPr>
           <w:rtl w:val="0"/>
         </w:rPr>
-        <w:t xml:space="preserve">Crear una fórmula para calcular el costo total solo de los platos que entran en la cuenta común.</w:t>
+        <w:t xml:space="preserve">Crear una fórmula para calcular la suma total de los costes por comensal de los platos en los que ponga “SI”.</w:t>
       </w:r>
     </w:p>
     <w:p>
       <w:pPr>
         <w:numPr>
           <w:ilvl w:val="0"/>
-          <w:numId w:val="6"/>
-        </w:numPr>
-        <w:spacing w:after="0" w:afterAutospacing="0" w:before="0" w:lineRule="auto"/>
-        <w:ind w:left="720" w:hanging="360"/>
-        <w:rPr>
-          <w:rFonts w:ascii="Arial" w:cs="Arial" w:eastAsia="Arial" w:hAnsi="Arial"/>
-          <w:sz w:val="22"/>
-          <w:szCs w:val="22"/>
-        </w:rPr>
-      </w:pPr>
-      <w:r>
-        <w:rPr>
-          <w:rtl w:val="0"/>
-        </w:rPr>
-        <w:t xml:space="preserve">Crear una fórmula para calcular el costo por comensal: "Costo total" / "Comensales"</w:t>
-      </w:r>
-    </w:p>
-    <w:p>
-      <w:pPr>
-        <w:numPr>
-          <w:ilvl w:val="0"/>
-          <w:numId w:val="6"/>
+          <w:numId w:val="9"/>
         </w:numPr>
         <w:spacing w:after="240" w:before="0" w:lineRule="auto"/>
         <w:ind w:left="720" w:hanging="360"/>
@@ -2256,7 +2385,7 @@
         <w:rPr>
           <w:rtl w:val="0"/>
         </w:rPr>
-        <w:t xml:space="preserve">Realiza con Excel (Office 365), Google Spreadsheet o LibreOffice Calc, una hoja de cálculo para calcular basándose en lo aportado por cada persona para un gasto común, a la hora de hacer cuentas, cuanto le toca poner a cada uno.</w:t>
+        <w:t xml:space="preserve">Hemos realizado una fiesta y cada persona ha aportado cantidades distintas para organizarla. En esta fiesta queremos que todos pongan la misma cantidad, así que queremos hacer una hoja de cálculo para cuadrar cuentas y que los que han puesto menos, pongan lo que les falte, y a los que han puesto de más, les devuelvan el sobrante.</w:t>
       </w:r>
     </w:p>
     <w:p>
@@ -2267,7 +2396,6 @@
         <w:rPr>
           <w:rtl w:val="0"/>
         </w:rPr>
-        <w:t xml:space="preserve">Esta primera hoja de cálculo permite entradas (una por fila) donde se indique el nombre de una persona y cuanto dinero ha aportado. Tras ello,  en ese mismo documento, genera otra hoja donde se sitúen los nombres de los participantes y a la derecha indique dinámicamente cuanto debe aportar (en positivo) o cuanto debe recibir (en negativo) cada persona para ajustar las cuentas.</w:t>
       </w:r>
     </w:p>
     <w:p>
@@ -2278,27 +2406,66 @@
         <w:rPr>
           <w:rtl w:val="0"/>
         </w:rPr>
-      </w:r>
-    </w:p>
-    <w:p>
-      <w:pPr>
-        <w:rPr>
-          <w:b w:val="1"/>
-        </w:rPr>
-      </w:pPr>
-      <w:r>
-        <w:rPr>
-          <w:b w:val="1"/>
-          <w:rtl w:val="0"/>
-        </w:rPr>
-        <w:t xml:space="preserve">Estrategia sugerida:</w:t>
+        <w:t xml:space="preserve">Para ello, realizaremos con Excel (Office 365), Google Spreadsheet o LibreOffice Calc, una hoja de cálculo. Para ello crearemos un documento con dos hojas:</w:t>
       </w:r>
     </w:p>
     <w:p>
       <w:pPr>
         <w:numPr>
           <w:ilvl w:val="0"/>
-          <w:numId w:val="7"/>
+          <w:numId w:val="2"/>
+        </w:numPr>
+        <w:spacing w:after="0" w:afterAutospacing="0"/>
+        <w:ind w:left="720" w:hanging="360"/>
+        <w:rPr>
+          <w:u w:val="none"/>
+        </w:rPr>
+      </w:pPr>
+      <w:r>
+        <w:rPr>
+          <w:rtl w:val="0"/>
+        </w:rPr>
+        <w:t xml:space="preserve">Esta primera hoja de cálculo permite entradas (una por fila) donde se indique el nombre de una persona y cuanto dinero ha aportado. </w:t>
+      </w:r>
+    </w:p>
+    <w:p>
+      <w:pPr>
+        <w:numPr>
+          <w:ilvl w:val="0"/>
+          <w:numId w:val="2"/>
+        </w:numPr>
+        <w:spacing w:before="0" w:beforeAutospacing="0"/>
+        <w:ind w:left="720" w:hanging="360"/>
+        <w:rPr>
+          <w:u w:val="none"/>
+        </w:rPr>
+      </w:pPr>
+      <w:r>
+        <w:rPr>
+          <w:rtl w:val="0"/>
+        </w:rPr>
+        <w:t xml:space="preserve">Tras ello,  en ese mismo documento, genera otra hoja donde se sitúen los nombres de los participantes y a la derecha indique dinámicamente cuanto debe aportar (en positivo) o cuanto debe recibir (en negativo) cada persona para ajustar las cuentas.</w:t>
+      </w:r>
+    </w:p>
+    <w:p>
+      <w:pPr>
+        <w:rPr>
+          <w:b w:val="1"/>
+        </w:rPr>
+      </w:pPr>
+      <w:r>
+        <w:rPr>
+          <w:b w:val="1"/>
+          <w:rtl w:val="0"/>
+        </w:rPr>
+        <w:t xml:space="preserve">Estrategia sugerida:</w:t>
+      </w:r>
+    </w:p>
+    <w:p>
+      <w:pPr>
+        <w:numPr>
+          <w:ilvl w:val="0"/>
+          <w:numId w:val="10"/>
         </w:numPr>
         <w:spacing w:after="0" w:afterAutospacing="0" w:before="0" w:lineRule="auto"/>
         <w:ind w:left="720" w:hanging="360"/>
@@ -2314,7 +2481,7 @@
       <w:pPr>
         <w:numPr>
           <w:ilvl w:val="0"/>
-          <w:numId w:val="7"/>
+          <w:numId w:val="10"/>
         </w:numPr>
         <w:spacing w:after="0" w:afterAutospacing="0" w:before="0" w:lineRule="auto"/>
         <w:ind w:left="720" w:hanging="360"/>
@@ -2330,7 +2497,7 @@
       <w:pPr>
         <w:numPr>
           <w:ilvl w:val="0"/>
-          <w:numId w:val="7"/>
+          <w:numId w:val="10"/>
         </w:numPr>
         <w:spacing w:after="0" w:afterAutospacing="0" w:before="0" w:lineRule="auto"/>
         <w:ind w:left="720" w:hanging="360"/>
@@ -2346,7 +2513,7 @@
       <w:pPr>
         <w:numPr>
           <w:ilvl w:val="0"/>
-          <w:numId w:val="7"/>
+          <w:numId w:val="10"/>
         </w:numPr>
         <w:spacing w:after="0" w:afterAutospacing="0" w:before="0" w:lineRule="auto"/>
         <w:ind w:left="720" w:hanging="360"/>
@@ -2362,7 +2529,7 @@
       <w:pPr>
         <w:numPr>
           <w:ilvl w:val="0"/>
-          <w:numId w:val="7"/>
+          <w:numId w:val="10"/>
         </w:numPr>
         <w:spacing w:after="0" w:afterAutospacing="0" w:before="0" w:lineRule="auto"/>
         <w:ind w:left="720" w:hanging="360"/>
@@ -2378,7 +2545,7 @@
       <w:pPr>
         <w:numPr>
           <w:ilvl w:val="0"/>
-          <w:numId w:val="7"/>
+          <w:numId w:val="10"/>
         </w:numPr>
         <w:spacing w:after="240" w:before="0" w:lineRule="auto"/>
         <w:ind w:left="720" w:hanging="360"/>
@@ -2436,10 +2603,10 @@
       </w:r>
     </w:p>
     <w:sectPr>
-      <w:headerReference r:id="rId9" w:type="default"/>
-      <w:headerReference r:id="rId10" w:type="first"/>
-      <w:footerReference r:id="rId11" w:type="default"/>
-      <w:footerReference r:id="rId12" w:type="first"/>
+      <w:headerReference r:id="rId10" w:type="default"/>
+      <w:headerReference r:id="rId11" w:type="first"/>
+      <w:footerReference r:id="rId12" w:type="default"/>
+      <w:footerReference r:id="rId13" w:type="first"/>
       <w:pgSz w:h="16838" w:w="11906" w:orient="portrait"/>
       <w:pgMar w:bottom="1133.8582677165355" w:top="1133.8582677165355" w:left="1133.8582677165355" w:right="1133.8582677165355" w:header="0" w:footer="0"/>
       <w:pgNumType w:start="1"/>
@@ -2851,8 +3018,8 @@
   <w:abstractNum w:abstractNumId="3">
     <w:lvl w:ilvl="0">
       <w:start w:val="1"/>
-      <w:numFmt w:val="decimal"/>
-      <w:lvlText w:val="%1."/>
+      <w:numFmt w:val="bullet"/>
+      <w:lvlText w:val="●"/>
       <w:lvlJc w:val="left"/>
       <w:pPr>
         <w:ind w:left="720" w:hanging="360"/>
@@ -2875,8 +3042,8 @@
     </w:lvl>
     <w:lvl w:ilvl="2">
       <w:start w:val="1"/>
-      <w:numFmt w:val="lowerRoman"/>
-      <w:lvlText w:val="%3."/>
+      <w:numFmt w:val="bullet"/>
+      <w:lvlText w:val="■"/>
       <w:lvlJc w:val="left"/>
       <w:pPr>
         <w:ind w:left="2160" w:hanging="360"/>
@@ -2887,8 +3054,8 @@
     </w:lvl>
     <w:lvl w:ilvl="3">
       <w:start w:val="1"/>
-      <w:numFmt w:val="decimal"/>
-      <w:lvlText w:val="%4."/>
+      <w:numFmt w:val="bullet"/>
+      <w:lvlText w:val="●"/>
       <w:lvlJc w:val="left"/>
       <w:pPr>
         <w:ind w:left="2880" w:hanging="360"/>
@@ -2899,8 +3066,8 @@
     </w:lvl>
     <w:lvl w:ilvl="4">
       <w:start w:val="1"/>
-      <w:numFmt w:val="lowerLetter"/>
-      <w:lvlText w:val="%5."/>
+      <w:numFmt w:val="bullet"/>
+      <w:lvlText w:val="○"/>
       <w:lvlJc w:val="left"/>
       <w:pPr>
         <w:ind w:left="3600" w:hanging="360"/>
@@ -2911,8 +3078,8 @@
     </w:lvl>
     <w:lvl w:ilvl="5">
       <w:start w:val="1"/>
-      <w:numFmt w:val="lowerRoman"/>
-      <w:lvlText w:val="%6."/>
+      <w:numFmt w:val="bullet"/>
+      <w:lvlText w:val="■"/>
       <w:lvlJc w:val="left"/>
       <w:pPr>
         <w:ind w:left="4320" w:hanging="360"/>
@@ -2923,8 +3090,8 @@
     </w:lvl>
     <w:lvl w:ilvl="6">
       <w:start w:val="1"/>
-      <w:numFmt w:val="decimal"/>
-      <w:lvlText w:val="%7."/>
+      <w:numFmt w:val="bullet"/>
+      <w:lvlText w:val="●"/>
       <w:lvlJc w:val="left"/>
       <w:pPr>
         <w:ind w:left="5040" w:hanging="360"/>
@@ -2935,8 +3102,8 @@
     </w:lvl>
     <w:lvl w:ilvl="7">
       <w:start w:val="1"/>
-      <w:numFmt w:val="lowerLetter"/>
-      <w:lvlText w:val="%8."/>
+      <w:numFmt w:val="bullet"/>
+      <w:lvlText w:val="○"/>
       <w:lvlJc w:val="left"/>
       <w:pPr>
         <w:ind w:left="5760" w:hanging="360"/>
@@ -2947,8 +3114,8 @@
     </w:lvl>
     <w:lvl w:ilvl="8">
       <w:start w:val="1"/>
-      <w:numFmt w:val="lowerRoman"/>
-      <w:lvlText w:val="%9."/>
+      <w:numFmt w:val="bullet"/>
+      <w:lvlText w:val="■"/>
       <w:lvlJc w:val="left"/>
       <w:pPr>
         <w:ind w:left="6480" w:hanging="360"/>
@@ -2961,8 +3128,8 @@
   <w:abstractNum w:abstractNumId="4">
     <w:lvl w:ilvl="0">
       <w:start w:val="1"/>
-      <w:numFmt w:val="bullet"/>
-      <w:lvlText w:val="●"/>
+      <w:numFmt w:val="decimal"/>
+      <w:lvlText w:val="%1."/>
       <w:lvlJc w:val="left"/>
       <w:pPr>
         <w:ind w:left="720" w:hanging="360"/>
@@ -2985,8 +3152,8 @@
     </w:lvl>
     <w:lvl w:ilvl="2">
       <w:start w:val="1"/>
-      <w:numFmt w:val="bullet"/>
-      <w:lvlText w:val="■"/>
+      <w:numFmt w:val="lowerRoman"/>
+      <w:lvlText w:val="%3."/>
       <w:lvlJc w:val="left"/>
       <w:pPr>
         <w:ind w:left="2160" w:hanging="360"/>
@@ -2997,8 +3164,8 @@
     </w:lvl>
     <w:lvl w:ilvl="3">
       <w:start w:val="1"/>
-      <w:numFmt w:val="bullet"/>
-      <w:lvlText w:val="●"/>
+      <w:numFmt w:val="decimal"/>
+      <w:lvlText w:val="%4."/>
       <w:lvlJc w:val="left"/>
       <w:pPr>
         <w:ind w:left="2880" w:hanging="360"/>
@@ -3009,8 +3176,8 @@
     </w:lvl>
     <w:lvl w:ilvl="4">
       <w:start w:val="1"/>
-      <w:numFmt w:val="bullet"/>
-      <w:lvlText w:val="○"/>
+      <w:numFmt w:val="lowerLetter"/>
+      <w:lvlText w:val="%5."/>
       <w:lvlJc w:val="left"/>
       <w:pPr>
         <w:ind w:left="3600" w:hanging="360"/>
@@ -3021,8 +3188,8 @@
     </w:lvl>
     <w:lvl w:ilvl="5">
       <w:start w:val="1"/>
-      <w:numFmt w:val="bullet"/>
-      <w:lvlText w:val="■"/>
+      <w:numFmt w:val="lowerRoman"/>
+      <w:lvlText w:val="%6."/>
       <w:lvlJc w:val="left"/>
       <w:pPr>
         <w:ind w:left="4320" w:hanging="360"/>
@@ -3033,8 +3200,8 @@
     </w:lvl>
     <w:lvl w:ilvl="6">
       <w:start w:val="1"/>
-      <w:numFmt w:val="bullet"/>
-      <w:lvlText w:val="●"/>
+      <w:numFmt w:val="decimal"/>
+      <w:lvlText w:val="%7."/>
       <w:lvlJc w:val="left"/>
       <w:pPr>
         <w:ind w:left="5040" w:hanging="360"/>
@@ -3045,8 +3212,8 @@
     </w:lvl>
     <w:lvl w:ilvl="7">
       <w:start w:val="1"/>
-      <w:numFmt w:val="bullet"/>
-      <w:lvlText w:val="○"/>
+      <w:numFmt w:val="lowerLetter"/>
+      <w:lvlText w:val="%8."/>
       <w:lvlJc w:val="left"/>
       <w:pPr>
         <w:ind w:left="5760" w:hanging="360"/>
@@ -3057,8 +3224,8 @@
     </w:lvl>
     <w:lvl w:ilvl="8">
       <w:start w:val="1"/>
-      <w:numFmt w:val="bullet"/>
-      <w:lvlText w:val="■"/>
+      <w:numFmt w:val="lowerRoman"/>
+      <w:lvlText w:val="%9."/>
       <w:lvlJc w:val="left"/>
       <w:pPr>
         <w:ind w:left="6480" w:hanging="360"/>
@@ -3071,102 +3238,432 @@
   <w:abstractNum w:abstractNumId="5">
     <w:lvl w:ilvl="0">
       <w:start w:val="1"/>
-      <w:numFmt w:val="decimal"/>
-      <w:lvlText w:val="%1."/>
-      <w:lvlJc w:val="left"/>
-      <w:pPr>
-        <w:ind w:left="432" w:hanging="432"/>
-      </w:pPr>
-      <w:rPr/>
+      <w:numFmt w:val="bullet"/>
+      <w:lvlText w:val="●"/>
+      <w:lvlJc w:val="left"/>
+      <w:pPr>
+        <w:ind w:left="720" w:hanging="360"/>
+      </w:pPr>
+      <w:rPr>
+        <w:u w:val="none"/>
+      </w:rPr>
     </w:lvl>
     <w:lvl w:ilvl="1">
       <w:start w:val="1"/>
-      <w:numFmt w:val="decimal"/>
-      <w:lvlText w:val=" %1.%2 "/>
-      <w:lvlJc w:val="left"/>
-      <w:pPr>
-        <w:ind w:left="576" w:hanging="576"/>
-      </w:pPr>
-      <w:rPr/>
+      <w:numFmt w:val="bullet"/>
+      <w:lvlText w:val="○"/>
+      <w:lvlJc w:val="left"/>
+      <w:pPr>
+        <w:ind w:left="1440" w:hanging="360"/>
+      </w:pPr>
+      <w:rPr>
+        <w:u w:val="none"/>
+      </w:rPr>
     </w:lvl>
     <w:lvl w:ilvl="2">
       <w:start w:val="1"/>
-      <w:numFmt w:val="decimal"/>
-      <w:lvlText w:val=" %1.%2.%3 "/>
-      <w:lvlJc w:val="left"/>
-      <w:pPr>
-        <w:ind w:left="720" w:hanging="720"/>
-      </w:pPr>
-      <w:rPr/>
+      <w:numFmt w:val="bullet"/>
+      <w:lvlText w:val="■"/>
+      <w:lvlJc w:val="left"/>
+      <w:pPr>
+        <w:ind w:left="2160" w:hanging="360"/>
+      </w:pPr>
+      <w:rPr>
+        <w:u w:val="none"/>
+      </w:rPr>
     </w:lvl>
     <w:lvl w:ilvl="3">
       <w:start w:val="1"/>
-      <w:numFmt w:val="decimal"/>
-      <w:lvlText w:val=" %1.%2.%3.%4 "/>
-      <w:lvlJc w:val="left"/>
-      <w:pPr>
-        <w:ind w:left="864" w:hanging="864"/>
-      </w:pPr>
-      <w:rPr/>
+      <w:numFmt w:val="bullet"/>
+      <w:lvlText w:val="●"/>
+      <w:lvlJc w:val="left"/>
+      <w:pPr>
+        <w:ind w:left="2880" w:hanging="360"/>
+      </w:pPr>
+      <w:rPr>
+        <w:u w:val="none"/>
+      </w:rPr>
     </w:lvl>
     <w:lvl w:ilvl="4">
       <w:start w:val="1"/>
-      <w:numFmt w:val="decimal"/>
-      <w:lvlText w:val=" %1.%2.%3.%4.%5 "/>
-      <w:lvlJc w:val="left"/>
-      <w:pPr>
-        <w:ind w:left="1008.0000000000001" w:hanging="1008.0000000000001"/>
-      </w:pPr>
-      <w:rPr/>
+      <w:numFmt w:val="bullet"/>
+      <w:lvlText w:val="○"/>
+      <w:lvlJc w:val="left"/>
+      <w:pPr>
+        <w:ind w:left="3600" w:hanging="360"/>
+      </w:pPr>
+      <w:rPr>
+        <w:u w:val="none"/>
+      </w:rPr>
     </w:lvl>
     <w:lvl w:ilvl="5">
       <w:start w:val="1"/>
-      <w:numFmt w:val="decimal"/>
-      <w:lvlText w:val=" %1.%2.%3.%4.%5.%6 "/>
-      <w:lvlJc w:val="left"/>
-      <w:pPr>
-        <w:ind w:left="1152" w:hanging="1152"/>
-      </w:pPr>
-      <w:rPr/>
+      <w:numFmt w:val="bullet"/>
+      <w:lvlText w:val="■"/>
+      <w:lvlJc w:val="left"/>
+      <w:pPr>
+        <w:ind w:left="4320" w:hanging="360"/>
+      </w:pPr>
+      <w:rPr>
+        <w:u w:val="none"/>
+      </w:rPr>
     </w:lvl>
     <w:lvl w:ilvl="6">
       <w:start w:val="1"/>
-      <w:numFmt w:val="decimal"/>
-      <w:lvlText w:val=" %1.%2.%3.%4.%5.%6.%7 "/>
-      <w:lvlJc w:val="left"/>
-      <w:pPr>
-        <w:ind w:left="1296" w:hanging="1296"/>
-      </w:pPr>
-      <w:rPr/>
+      <w:numFmt w:val="bullet"/>
+      <w:lvlText w:val="●"/>
+      <w:lvlJc w:val="left"/>
+      <w:pPr>
+        <w:ind w:left="5040" w:hanging="360"/>
+      </w:pPr>
+      <w:rPr>
+        <w:u w:val="none"/>
+      </w:rPr>
     </w:lvl>
     <w:lvl w:ilvl="7">
       <w:start w:val="1"/>
-      <w:numFmt w:val="decimal"/>
-      <w:lvlText w:val=" %1.%2.%3.%4.%5.%6.%7.%8 "/>
-      <w:lvlJc w:val="left"/>
-      <w:pPr>
-        <w:ind w:left="1440" w:hanging="1440"/>
-      </w:pPr>
-      <w:rPr/>
+      <w:numFmt w:val="bullet"/>
+      <w:lvlText w:val="○"/>
+      <w:lvlJc w:val="left"/>
+      <w:pPr>
+        <w:ind w:left="5760" w:hanging="360"/>
+      </w:pPr>
+      <w:rPr>
+        <w:u w:val="none"/>
+      </w:rPr>
     </w:lvl>
     <w:lvl w:ilvl="8">
       <w:start w:val="1"/>
-      <w:numFmt w:val="decimal"/>
-      <w:lvlText w:val=" %1.%2.%3.%4.%5.%6.%7.%8.%9 "/>
-      <w:lvlJc w:val="left"/>
-      <w:pPr>
-        <w:ind w:left="1584" w:hanging="1584"/>
-      </w:pPr>
-      <w:rPr/>
+      <w:numFmt w:val="bullet"/>
+      <w:lvlText w:val="■"/>
+      <w:lvlJc w:val="left"/>
+      <w:pPr>
+        <w:ind w:left="6480" w:hanging="360"/>
+      </w:pPr>
+      <w:rPr>
+        <w:u w:val="none"/>
+      </w:rPr>
     </w:lvl>
   </w:abstractNum>
   <w:abstractNum w:abstractNumId="6">
     <w:lvl w:ilvl="0">
       <w:start w:val="1"/>
+      <w:numFmt w:val="bullet"/>
+      <w:lvlText w:val="●"/>
+      <w:lvlJc w:val="left"/>
+      <w:pPr>
+        <w:ind w:left="720" w:hanging="360"/>
+      </w:pPr>
+      <w:rPr>
+        <w:u w:val="none"/>
+      </w:rPr>
+    </w:lvl>
+    <w:lvl w:ilvl="1">
+      <w:start w:val="1"/>
+      <w:numFmt w:val="bullet"/>
+      <w:lvlText w:val="○"/>
+      <w:lvlJc w:val="left"/>
+      <w:pPr>
+        <w:ind w:left="1440" w:hanging="360"/>
+      </w:pPr>
+      <w:rPr>
+        <w:u w:val="none"/>
+      </w:rPr>
+    </w:lvl>
+    <w:lvl w:ilvl="2">
+      <w:start w:val="1"/>
+      <w:numFmt w:val="bullet"/>
+      <w:lvlText w:val="■"/>
+      <w:lvlJc w:val="left"/>
+      <w:pPr>
+        <w:ind w:left="2160" w:hanging="360"/>
+      </w:pPr>
+      <w:rPr>
+        <w:u w:val="none"/>
+      </w:rPr>
+    </w:lvl>
+    <w:lvl w:ilvl="3">
+      <w:start w:val="1"/>
+      <w:numFmt w:val="bullet"/>
+      <w:lvlText w:val="●"/>
+      <w:lvlJc w:val="left"/>
+      <w:pPr>
+        <w:ind w:left="2880" w:hanging="360"/>
+      </w:pPr>
+      <w:rPr>
+        <w:u w:val="none"/>
+      </w:rPr>
+    </w:lvl>
+    <w:lvl w:ilvl="4">
+      <w:start w:val="1"/>
+      <w:numFmt w:val="bullet"/>
+      <w:lvlText w:val="○"/>
+      <w:lvlJc w:val="left"/>
+      <w:pPr>
+        <w:ind w:left="3600" w:hanging="360"/>
+      </w:pPr>
+      <w:rPr>
+        <w:u w:val="none"/>
+      </w:rPr>
+    </w:lvl>
+    <w:lvl w:ilvl="5">
+      <w:start w:val="1"/>
+      <w:numFmt w:val="bullet"/>
+      <w:lvlText w:val="■"/>
+      <w:lvlJc w:val="left"/>
+      <w:pPr>
+        <w:ind w:left="4320" w:hanging="360"/>
+      </w:pPr>
+      <w:rPr>
+        <w:u w:val="none"/>
+      </w:rPr>
+    </w:lvl>
+    <w:lvl w:ilvl="6">
+      <w:start w:val="1"/>
+      <w:numFmt w:val="bullet"/>
+      <w:lvlText w:val="●"/>
+      <w:lvlJc w:val="left"/>
+      <w:pPr>
+        <w:ind w:left="5040" w:hanging="360"/>
+      </w:pPr>
+      <w:rPr>
+        <w:u w:val="none"/>
+      </w:rPr>
+    </w:lvl>
+    <w:lvl w:ilvl="7">
+      <w:start w:val="1"/>
+      <w:numFmt w:val="bullet"/>
+      <w:lvlText w:val="○"/>
+      <w:lvlJc w:val="left"/>
+      <w:pPr>
+        <w:ind w:left="5760" w:hanging="360"/>
+      </w:pPr>
+      <w:rPr>
+        <w:u w:val="none"/>
+      </w:rPr>
+    </w:lvl>
+    <w:lvl w:ilvl="8">
+      <w:start w:val="1"/>
+      <w:numFmt w:val="bullet"/>
+      <w:lvlText w:val="■"/>
+      <w:lvlJc w:val="left"/>
+      <w:pPr>
+        <w:ind w:left="6480" w:hanging="360"/>
+      </w:pPr>
+      <w:rPr>
+        <w:u w:val="none"/>
+      </w:rPr>
+    </w:lvl>
+  </w:abstractNum>
+  <w:abstractNum w:abstractNumId="7">
+    <w:lvl w:ilvl="0">
+      <w:start w:val="1"/>
+      <w:numFmt w:val="bullet"/>
+      <w:lvlText w:val="●"/>
+      <w:lvlJc w:val="left"/>
+      <w:pPr>
+        <w:ind w:left="720" w:hanging="360"/>
+      </w:pPr>
+      <w:rPr>
+        <w:u w:val="none"/>
+      </w:rPr>
+    </w:lvl>
+    <w:lvl w:ilvl="1">
+      <w:start w:val="1"/>
+      <w:numFmt w:val="bullet"/>
+      <w:lvlText w:val="○"/>
+      <w:lvlJc w:val="left"/>
+      <w:pPr>
+        <w:ind w:left="1440" w:hanging="360"/>
+      </w:pPr>
+      <w:rPr>
+        <w:u w:val="none"/>
+      </w:rPr>
+    </w:lvl>
+    <w:lvl w:ilvl="2">
+      <w:start w:val="1"/>
+      <w:numFmt w:val="bullet"/>
+      <w:lvlText w:val="■"/>
+      <w:lvlJc w:val="left"/>
+      <w:pPr>
+        <w:ind w:left="2160" w:hanging="360"/>
+      </w:pPr>
+      <w:rPr>
+        <w:u w:val="none"/>
+      </w:rPr>
+    </w:lvl>
+    <w:lvl w:ilvl="3">
+      <w:start w:val="1"/>
+      <w:numFmt w:val="bullet"/>
+      <w:lvlText w:val="●"/>
+      <w:lvlJc w:val="left"/>
+      <w:pPr>
+        <w:ind w:left="2880" w:hanging="360"/>
+      </w:pPr>
+      <w:rPr>
+        <w:u w:val="none"/>
+      </w:rPr>
+    </w:lvl>
+    <w:lvl w:ilvl="4">
+      <w:start w:val="1"/>
+      <w:numFmt w:val="bullet"/>
+      <w:lvlText w:val="○"/>
+      <w:lvlJc w:val="left"/>
+      <w:pPr>
+        <w:ind w:left="3600" w:hanging="360"/>
+      </w:pPr>
+      <w:rPr>
+        <w:u w:val="none"/>
+      </w:rPr>
+    </w:lvl>
+    <w:lvl w:ilvl="5">
+      <w:start w:val="1"/>
+      <w:numFmt w:val="bullet"/>
+      <w:lvlText w:val="■"/>
+      <w:lvlJc w:val="left"/>
+      <w:pPr>
+        <w:ind w:left="4320" w:hanging="360"/>
+      </w:pPr>
+      <w:rPr>
+        <w:u w:val="none"/>
+      </w:rPr>
+    </w:lvl>
+    <w:lvl w:ilvl="6">
+      <w:start w:val="1"/>
+      <w:numFmt w:val="bullet"/>
+      <w:lvlText w:val="●"/>
+      <w:lvlJc w:val="left"/>
+      <w:pPr>
+        <w:ind w:left="5040" w:hanging="360"/>
+      </w:pPr>
+      <w:rPr>
+        <w:u w:val="none"/>
+      </w:rPr>
+    </w:lvl>
+    <w:lvl w:ilvl="7">
+      <w:start w:val="1"/>
+      <w:numFmt w:val="bullet"/>
+      <w:lvlText w:val="○"/>
+      <w:lvlJc w:val="left"/>
+      <w:pPr>
+        <w:ind w:left="5760" w:hanging="360"/>
+      </w:pPr>
+      <w:rPr>
+        <w:u w:val="none"/>
+      </w:rPr>
+    </w:lvl>
+    <w:lvl w:ilvl="8">
+      <w:start w:val="1"/>
+      <w:numFmt w:val="bullet"/>
+      <w:lvlText w:val="■"/>
+      <w:lvlJc w:val="left"/>
+      <w:pPr>
+        <w:ind w:left="6480" w:hanging="360"/>
+      </w:pPr>
+      <w:rPr>
+        <w:u w:val="none"/>
+      </w:rPr>
+    </w:lvl>
+  </w:abstractNum>
+  <w:abstractNum w:abstractNumId="8">
+    <w:lvl w:ilvl="0">
+      <w:start w:val="1"/>
       <w:numFmt w:val="decimal"/>
       <w:lvlText w:val="%1."/>
       <w:lvlJc w:val="left"/>
       <w:pPr>
+        <w:ind w:left="432" w:hanging="432"/>
+      </w:pPr>
+      <w:rPr/>
+    </w:lvl>
+    <w:lvl w:ilvl="1">
+      <w:start w:val="1"/>
+      <w:numFmt w:val="decimal"/>
+      <w:lvlText w:val=" %1.%2 "/>
+      <w:lvlJc w:val="left"/>
+      <w:pPr>
+        <w:ind w:left="576" w:hanging="576"/>
+      </w:pPr>
+      <w:rPr/>
+    </w:lvl>
+    <w:lvl w:ilvl="2">
+      <w:start w:val="1"/>
+      <w:numFmt w:val="decimal"/>
+      <w:lvlText w:val=" %1.%2.%3 "/>
+      <w:lvlJc w:val="left"/>
+      <w:pPr>
+        <w:ind w:left="720" w:hanging="720"/>
+      </w:pPr>
+      <w:rPr/>
+    </w:lvl>
+    <w:lvl w:ilvl="3">
+      <w:start w:val="1"/>
+      <w:numFmt w:val="decimal"/>
+      <w:lvlText w:val=" %1.%2.%3.%4 "/>
+      <w:lvlJc w:val="left"/>
+      <w:pPr>
+        <w:ind w:left="864" w:hanging="864"/>
+      </w:pPr>
+      <w:rPr/>
+    </w:lvl>
+    <w:lvl w:ilvl="4">
+      <w:start w:val="1"/>
+      <w:numFmt w:val="decimal"/>
+      <w:lvlText w:val=" %1.%2.%3.%4.%5 "/>
+      <w:lvlJc w:val="left"/>
+      <w:pPr>
+        <w:ind w:left="1008.0000000000001" w:hanging="1008.0000000000001"/>
+      </w:pPr>
+      <w:rPr/>
+    </w:lvl>
+    <w:lvl w:ilvl="5">
+      <w:start w:val="1"/>
+      <w:numFmt w:val="decimal"/>
+      <w:lvlText w:val=" %1.%2.%3.%4.%5.%6 "/>
+      <w:lvlJc w:val="left"/>
+      <w:pPr>
+        <w:ind w:left="1152" w:hanging="1152"/>
+      </w:pPr>
+      <w:rPr/>
+    </w:lvl>
+    <w:lvl w:ilvl="6">
+      <w:start w:val="1"/>
+      <w:numFmt w:val="decimal"/>
+      <w:lvlText w:val=" %1.%2.%3.%4.%5.%6.%7 "/>
+      <w:lvlJc w:val="left"/>
+      <w:pPr>
+        <w:ind w:left="1296" w:hanging="1296"/>
+      </w:pPr>
+      <w:rPr/>
+    </w:lvl>
+    <w:lvl w:ilvl="7">
+      <w:start w:val="1"/>
+      <w:numFmt w:val="decimal"/>
+      <w:lvlText w:val=" %1.%2.%3.%4.%5.%6.%7.%8 "/>
+      <w:lvlJc w:val="left"/>
+      <w:pPr>
+        <w:ind w:left="1440" w:hanging="1440"/>
+      </w:pPr>
+      <w:rPr/>
+    </w:lvl>
+    <w:lvl w:ilvl="8">
+      <w:start w:val="1"/>
+      <w:numFmt w:val="decimal"/>
+      <w:lvlText w:val=" %1.%2.%3.%4.%5.%6.%7.%8.%9 "/>
+      <w:lvlJc w:val="left"/>
+      <w:pPr>
+        <w:ind w:left="1584" w:hanging="1584"/>
+      </w:pPr>
+      <w:rPr/>
+    </w:lvl>
+  </w:abstractNum>
+  <w:abstractNum w:abstractNumId="9">
+    <w:lvl w:ilvl="0">
+      <w:start w:val="1"/>
+      <w:numFmt w:val="decimal"/>
+      <w:lvlText w:val="%1."/>
+      <w:lvlJc w:val="left"/>
+      <w:pPr>
         <w:ind w:left="720" w:hanging="360"/>
       </w:pPr>
       <w:rPr>
@@ -3270,7 +3767,7 @@
       </w:rPr>
     </w:lvl>
   </w:abstractNum>
-  <w:abstractNum w:abstractNumId="7">
+  <w:abstractNum w:abstractNumId="10">
     <w:lvl w:ilvl="0">
       <w:start w:val="1"/>
       <w:numFmt w:val="decimal"/>
@@ -3400,6 +3897,15 @@
   </w:num>
   <w:num w:numId="7">
     <w:abstractNumId w:val="7"/>
+  </w:num>
+  <w:num w:numId="8">
+    <w:abstractNumId w:val="8"/>
+  </w:num>
+  <w:num w:numId="9">
+    <w:abstractNumId w:val="9"/>
+  </w:num>
+  <w:num w:numId="10">
+    <w:abstractNumId w:val="10"/>
   </w:num>
 </w:numbering>
 </file>
